--- a/trunk/Taskuri C#.docx
+++ b/trunk/Taskuri C#.docx
@@ -3,13 +3,35 @@
 <w:document xmlns:ve="http://schemas.openxmlformats.org/markup-compatibility/2006" xmlns:o="urn:schemas-microsoft-com:office:office" xmlns:r="http://schemas.openxmlformats.org/officeDocument/2006/relationships" xmlns:m="http://schemas.openxmlformats.org/officeDocument/2006/math" xmlns:v="urn:schemas-microsoft-com:vml" xmlns:wp="http://schemas.openxmlformats.org/drawingml/2006/wordprocessingDrawing" xmlns:w10="urn:schemas-microsoft-com:office:word" xmlns:w="http://schemas.openxmlformats.org/wordprocessingml/2006/main" xmlns:wne="http://schemas.microsoft.com/office/word/2006/wordml">
   <w:body>
     <w:p>
-      <w:r>
+      <w:pPr>
+        <w:rPr>
+          <w:strike/>
+        </w:rPr>
+      </w:pPr>
+      <w:r>
+        <w:rPr>
+          <w:strike/>
+        </w:rPr>
         <w:t>-Crud</w:t>
       </w:r>
       <w:r>
-        <w:t xml:space="preserve"> Categorii</w:t>
-      </w:r>
-      <w:r>
+        <w:rPr>
+          <w:strike/>
+        </w:rPr>
+        <w:t xml:space="preserve"> </w:t>
+      </w:r>
+      <w:proofErr w:type="spellStart"/>
+      <w:r>
+        <w:rPr>
+          <w:strike/>
+        </w:rPr>
+        <w:t>Categorii</w:t>
+      </w:r>
+      <w:proofErr w:type="spellEnd"/>
+      <w:r>
+        <w:rPr>
+          <w:strike/>
+        </w:rPr>
         <w:t xml:space="preserve"> (Vanessa)</w:t>
       </w:r>
     </w:p>
@@ -21,7 +43,31 @@
         <w:t>Crud</w:t>
       </w:r>
       <w:r>
-        <w:t xml:space="preserve"> Produse* (verificare suprapunere)</w:t>
+        <w:t xml:space="preserve"> </w:t>
+      </w:r>
+      <w:proofErr w:type="spellStart"/>
+      <w:r>
+        <w:t>Produse</w:t>
+      </w:r>
+      <w:proofErr w:type="spellEnd"/>
+      <w:r>
+        <w:t>* (</w:t>
+      </w:r>
+      <w:proofErr w:type="spellStart"/>
+      <w:r>
+        <w:t>verificare</w:t>
+      </w:r>
+      <w:proofErr w:type="spellEnd"/>
+      <w:r>
+        <w:t xml:space="preserve"> </w:t>
+      </w:r>
+      <w:proofErr w:type="spellStart"/>
+      <w:r>
+        <w:t>suprapunere</w:t>
+      </w:r>
+      <w:proofErr w:type="spellEnd"/>
+      <w:r>
+        <w:t>)</w:t>
       </w:r>
       <w:r>
         <w:t xml:space="preserve"> (Vanessa)</w:t>
@@ -35,10 +81,23 @@
         <w:t>Crud</w:t>
       </w:r>
       <w:r>
-        <w:t xml:space="preserve"> Roluri</w:t>
-      </w:r>
-      <w:r>
-        <w:t xml:space="preserve"> (Cristi)</w:t>
+        <w:t xml:space="preserve"> </w:t>
+      </w:r>
+      <w:proofErr w:type="spellStart"/>
+      <w:r>
+        <w:t>Roluri</w:t>
+      </w:r>
+      <w:proofErr w:type="spellEnd"/>
+      <w:r>
+        <w:t xml:space="preserve"> (</w:t>
+      </w:r>
+      <w:proofErr w:type="spellStart"/>
+      <w:r>
+        <w:t>Cristi</w:t>
+      </w:r>
+      <w:proofErr w:type="spellEnd"/>
+      <w:r>
+        <w:t>)</w:t>
       </w:r>
     </w:p>
     <w:p>
@@ -49,31 +108,116 @@
         <w:t>Crud</w:t>
       </w:r>
       <w:r>
-        <w:t xml:space="preserve"> Useri</w:t>
-      </w:r>
-      <w:r>
-        <w:t xml:space="preserve"> (Cristi)</w:t>
-      </w:r>
-    </w:p>
-    <w:p>
-      <w:r>
-        <w:t>-Asignare Roluri catre useri.</w:t>
-      </w:r>
-      <w:r>
-        <w:t xml:space="preserve"> (Cristi)</w:t>
-      </w:r>
-    </w:p>
-    <w:p>
-      <w:r>
-        <w:t>-Adaugare de licitatie*</w:t>
-      </w:r>
-      <w:r>
-        <w:t xml:space="preserve"> (Cristi)</w:t>
-      </w:r>
-    </w:p>
-    <w:p>
-      <w:r>
-        <w:t>-Licitare*</w:t>
+        <w:t xml:space="preserve"> </w:t>
+      </w:r>
+      <w:proofErr w:type="spellStart"/>
+      <w:r>
+        <w:t>Useri</w:t>
+      </w:r>
+      <w:proofErr w:type="spellEnd"/>
+      <w:r>
+        <w:t xml:space="preserve"> (</w:t>
+      </w:r>
+      <w:proofErr w:type="spellStart"/>
+      <w:r>
+        <w:t>Cristi</w:t>
+      </w:r>
+      <w:proofErr w:type="spellEnd"/>
+      <w:r>
+        <w:t>)</w:t>
+      </w:r>
+    </w:p>
+    <w:p>
+      <w:r>
+        <w:t>-</w:t>
+      </w:r>
+      <w:proofErr w:type="spellStart"/>
+      <w:r>
+        <w:t>Asignare</w:t>
+      </w:r>
+      <w:proofErr w:type="spellEnd"/>
+      <w:r>
+        <w:t xml:space="preserve"> </w:t>
+      </w:r>
+      <w:proofErr w:type="spellStart"/>
+      <w:r>
+        <w:t>Roluri</w:t>
+      </w:r>
+      <w:proofErr w:type="spellEnd"/>
+      <w:r>
+        <w:t xml:space="preserve"> </w:t>
+      </w:r>
+      <w:proofErr w:type="spellStart"/>
+      <w:r>
+        <w:t>catre</w:t>
+      </w:r>
+      <w:proofErr w:type="spellEnd"/>
+      <w:r>
+        <w:t xml:space="preserve"> </w:t>
+      </w:r>
+      <w:proofErr w:type="spellStart"/>
+      <w:r>
+        <w:t>useri</w:t>
+      </w:r>
+      <w:proofErr w:type="spellEnd"/>
+      <w:r>
+        <w:t>.</w:t>
+      </w:r>
+      <w:r>
+        <w:t xml:space="preserve"> (</w:t>
+      </w:r>
+      <w:proofErr w:type="spellStart"/>
+      <w:r>
+        <w:t>Cristi</w:t>
+      </w:r>
+      <w:proofErr w:type="spellEnd"/>
+      <w:r>
+        <w:t>)</w:t>
+      </w:r>
+    </w:p>
+    <w:p>
+      <w:r>
+        <w:t>-</w:t>
+      </w:r>
+      <w:proofErr w:type="spellStart"/>
+      <w:r>
+        <w:t>Adaugare</w:t>
+      </w:r>
+      <w:proofErr w:type="spellEnd"/>
+      <w:r>
+        <w:t xml:space="preserve"> de </w:t>
+      </w:r>
+      <w:proofErr w:type="spellStart"/>
+      <w:r>
+        <w:t>licitatie</w:t>
+      </w:r>
+      <w:proofErr w:type="spellEnd"/>
+      <w:r>
+        <w:t>*</w:t>
+      </w:r>
+      <w:r>
+        <w:t xml:space="preserve"> (</w:t>
+      </w:r>
+      <w:proofErr w:type="spellStart"/>
+      <w:r>
+        <w:t>Cristi</w:t>
+      </w:r>
+      <w:proofErr w:type="spellEnd"/>
+      <w:r>
+        <w:t>)</w:t>
+      </w:r>
+    </w:p>
+    <w:p>
+      <w:r>
+        <w:t>-</w:t>
+      </w:r>
+      <w:proofErr w:type="spellStart"/>
+      <w:r>
+        <w:t>Licitare</w:t>
+      </w:r>
+      <w:proofErr w:type="spellEnd"/>
+      <w:r>
+        <w:t>*</w:t>
       </w:r>
       <w:r>
         <w:t xml:space="preserve"> (Vanessa)</w:t>
@@ -81,7 +225,39 @@
     </w:p>
     <w:p>
       <w:r>
-        <w:t>-Incheiere licitatie*(eventual event pe baza de date.).</w:t>
+        <w:t>-</w:t>
+      </w:r>
+      <w:proofErr w:type="spellStart"/>
+      <w:r>
+        <w:t>Incheiere</w:t>
+      </w:r>
+      <w:proofErr w:type="spellEnd"/>
+      <w:r>
+        <w:t xml:space="preserve"> </w:t>
+      </w:r>
+      <w:proofErr w:type="spellStart"/>
+      <w:r>
+        <w:t>licitatie</w:t>
+      </w:r>
+      <w:proofErr w:type="spellEnd"/>
+      <w:r>
+        <w:t xml:space="preserve">*(eventual event </w:t>
+      </w:r>
+      <w:proofErr w:type="spellStart"/>
+      <w:r>
+        <w:t>pe</w:t>
+      </w:r>
+      <w:proofErr w:type="spellEnd"/>
+      <w:r>
+        <w:t xml:space="preserve"> </w:t>
+      </w:r>
+      <w:proofErr w:type="spellStart"/>
+      <w:r>
+        <w:t>baza</w:t>
+      </w:r>
+      <w:proofErr w:type="spellEnd"/>
+      <w:r>
+        <w:t xml:space="preserve"> de date.).</w:t>
       </w:r>
       <w:r>
         <w:t xml:space="preserve"> (Vanessa)</w:t>
@@ -92,7 +268,15 @@
         <w:t>-Rating.</w:t>
       </w:r>
       <w:r>
-        <w:t>(Cristi)</w:t>
+        <w:t>(</w:t>
+      </w:r>
+      <w:proofErr w:type="spellStart"/>
+      <w:r>
+        <w:t>Cristi</w:t>
+      </w:r>
+      <w:proofErr w:type="spellEnd"/>
+      <w:r>
+        <w:t>)</w:t>
       </w:r>
     </w:p>
     <w:sectPr>
